--- a/game_reviews/translations/buffalo-toro (Version 1).docx
+++ b/game_reviews/translations/buffalo-toro (Version 1).docx
@@ -8,18 +8,6 @@
       </w:pPr>
       <w:r>
         <w:t>Play Buffalo Toro for Free: Slot Game Review</w:t>
-      </w:r>
-    </w:p>
-    <w:p>
-      <w:r/>
-      <w:r>
-        <w:rPr>
-          <w:b/>
-        </w:rPr>
-        <w:t>Meta description</w:t>
-      </w:r>
-      <w:r>
-        <w:t>: Discover Buffalo Toro, a high volatility slot game with 4,096 ways to win. Play for free and read our review of the Wild and Bonus features.</w:t>
       </w:r>
     </w:p>
     <w:p>
@@ -383,9 +371,18 @@
       <w:r/>
       <w:r>
         <w:rPr>
+          <w:b/>
+        </w:rPr>
+        <w:t>Play Buffalo Toro for Free: Slot Game Review</w:t>
+      </w:r>
+    </w:p>
+    <w:p>
+      <w:r/>
+      <w:r>
+        <w:rPr>
           <w:i/>
         </w:rPr>
-        <w:t>Create a feature image for Buffalo Toro: The feature image should be 1080x1080px and in a cartoon style. It should feature a happy Maya warrior with glasses. The warrior should be holding a stick with a bull head on it and a big smile on his face. Behind him, there should be a desert landscape with cacti and a sunset in the background. The game's name "Buffalo Toro" should be prominently displayed at the top, in bold letters. The image should be eye-catching and represent the game's fun cartoon style and wild west theme.</w:t>
+        <w:t>Discover Buffalo Toro, a high volatility slot game with 4,096 ways to win. Play for free and read our review of the Wild and Bonus features.</w:t>
       </w:r>
     </w:p>
     <w:sectPr>
